--- a/PP/Lab 11.docx
+++ b/PP/Lab 11.docx
@@ -23,6 +23,16 @@
         </w:rPr>
         <w:t>PRACTICAL-1</w:t>
       </w:r>
+      <w:r>
+        <w:rPr>
+          <w:rFonts w:ascii="Times New Roman" w:hAnsi="Times New Roman" w:cs="Times New Roman"/>
+          <w:b/>
+          <w:bCs/>
+          <w:sz w:val="32"/>
+          <w:szCs w:val="32"/>
+        </w:rPr>
+        <w:t>1</w:t>
+      </w:r>
     </w:p>
     <w:p>
       <w:pPr>
@@ -48,7 +58,7 @@
           <w:sz w:val="28"/>
           <w:szCs w:val="28"/>
         </w:rPr>
-        <w:t xml:space="preserve"> Write a script called hello which outputs the </w:t>
+        <w:t xml:space="preserve"> </w:t>
       </w:r>
       <w:r>
         <w:rPr>
@@ -56,7 +66,7 @@
           <w:sz w:val="28"/>
           <w:szCs w:val="28"/>
         </w:rPr>
-        <w:t>following: Also</w:t>
+        <w:t>Write a program to implement all the functionalities of the Pandas library in Python</w:t>
       </w:r>
       <w:r>
         <w:rPr>
@@ -64,17 +74,8 @@
           <w:sz w:val="28"/>
           <w:szCs w:val="28"/>
         </w:rPr>
-        <w:t xml:space="preserve"> output a line of asterisks (*********) after each section.</w:t>
-      </w:r>
-    </w:p>
-    <w:p>
-      <w:pPr>
-        <w:rPr>
-          <w:rFonts w:ascii="Times New Roman" w:hAnsi="Times New Roman" w:cs="Times New Roman"/>
-          <w:sz w:val="28"/>
-          <w:szCs w:val="28"/>
-        </w:rPr>
-      </w:pPr>
+        <w:cr/>
+      </w:r>
     </w:p>
     <w:p>
       <w:pPr>
@@ -121,7 +122,1207 @@
           <w:sz w:val="24"/>
           <w:szCs w:val="24"/>
         </w:rPr>
-        <w:t>e</w:t>
+        <w:t>import pandas as pd</w:t>
+      </w:r>
+    </w:p>
+    <w:p>
+      <w:pPr>
+        <w:rPr>
+          <w:rFonts w:ascii="Times New Roman" w:hAnsi="Times New Roman" w:cs="Times New Roman"/>
+          <w:sz w:val="24"/>
+          <w:szCs w:val="24"/>
+        </w:rPr>
+      </w:pPr>
+    </w:p>
+    <w:p>
+      <w:pPr>
+        <w:rPr>
+          <w:rFonts w:ascii="Times New Roman" w:hAnsi="Times New Roman" w:cs="Times New Roman"/>
+          <w:sz w:val="24"/>
+          <w:szCs w:val="24"/>
+        </w:rPr>
+      </w:pPr>
+      <w:proofErr w:type="spellStart"/>
+      <w:r>
+        <w:rPr>
+          <w:rFonts w:ascii="Times New Roman" w:hAnsi="Times New Roman" w:cs="Times New Roman"/>
+          <w:sz w:val="24"/>
+          <w:szCs w:val="24"/>
+        </w:rPr>
+        <w:t>list_data</w:t>
+      </w:r>
+      <w:proofErr w:type="spellEnd"/>
+      <w:r>
+        <w:rPr>
+          <w:rFonts w:ascii="Times New Roman" w:hAnsi="Times New Roman" w:cs="Times New Roman"/>
+          <w:sz w:val="24"/>
+          <w:szCs w:val="24"/>
+        </w:rPr>
+        <w:t xml:space="preserve"> = [10, 20, 30, 40]</w:t>
+      </w:r>
+    </w:p>
+    <w:p>
+      <w:pPr>
+        <w:rPr>
+          <w:rFonts w:ascii="Times New Roman" w:hAnsi="Times New Roman" w:cs="Times New Roman"/>
+          <w:sz w:val="24"/>
+          <w:szCs w:val="24"/>
+        </w:rPr>
+      </w:pPr>
+      <w:proofErr w:type="spellStart"/>
+      <w:r>
+        <w:rPr>
+          <w:rFonts w:ascii="Times New Roman" w:hAnsi="Times New Roman" w:cs="Times New Roman"/>
+          <w:sz w:val="24"/>
+          <w:szCs w:val="24"/>
+        </w:rPr>
+        <w:t>list_series</w:t>
+      </w:r>
+      <w:proofErr w:type="spellEnd"/>
+      <w:r>
+        <w:rPr>
+          <w:rFonts w:ascii="Times New Roman" w:hAnsi="Times New Roman" w:cs="Times New Roman"/>
+          <w:sz w:val="24"/>
+          <w:szCs w:val="24"/>
+        </w:rPr>
+        <w:t xml:space="preserve"> = </w:t>
+      </w:r>
+      <w:proofErr w:type="spellStart"/>
+      <w:proofErr w:type="gramStart"/>
+      <w:r>
+        <w:rPr>
+          <w:rFonts w:ascii="Times New Roman" w:hAnsi="Times New Roman" w:cs="Times New Roman"/>
+          <w:sz w:val="24"/>
+          <w:szCs w:val="24"/>
+        </w:rPr>
+        <w:t>pd.Series</w:t>
+      </w:r>
+      <w:proofErr w:type="spellEnd"/>
+      <w:proofErr w:type="gramEnd"/>
+      <w:r>
+        <w:rPr>
+          <w:rFonts w:ascii="Times New Roman" w:hAnsi="Times New Roman" w:cs="Times New Roman"/>
+          <w:sz w:val="24"/>
+          <w:szCs w:val="24"/>
+        </w:rPr>
+        <w:t>(</w:t>
+      </w:r>
+      <w:proofErr w:type="spellStart"/>
+      <w:r>
+        <w:rPr>
+          <w:rFonts w:ascii="Times New Roman" w:hAnsi="Times New Roman" w:cs="Times New Roman"/>
+          <w:sz w:val="24"/>
+          <w:szCs w:val="24"/>
+        </w:rPr>
+        <w:t>list_data</w:t>
+      </w:r>
+      <w:proofErr w:type="spellEnd"/>
+      <w:r>
+        <w:rPr>
+          <w:rFonts w:ascii="Times New Roman" w:hAnsi="Times New Roman" w:cs="Times New Roman"/>
+          <w:sz w:val="24"/>
+          <w:szCs w:val="24"/>
+        </w:rPr>
+        <w:t>)</w:t>
+      </w:r>
+    </w:p>
+    <w:p>
+      <w:pPr>
+        <w:rPr>
+          <w:rFonts w:ascii="Times New Roman" w:hAnsi="Times New Roman" w:cs="Times New Roman"/>
+          <w:sz w:val="24"/>
+          <w:szCs w:val="24"/>
+        </w:rPr>
+      </w:pPr>
+      <w:proofErr w:type="gramStart"/>
+      <w:r>
+        <w:rPr>
+          <w:rFonts w:ascii="Times New Roman" w:hAnsi="Times New Roman" w:cs="Times New Roman"/>
+          <w:sz w:val="24"/>
+          <w:szCs w:val="24"/>
+        </w:rPr>
+        <w:t>print(</w:t>
+      </w:r>
+      <w:proofErr w:type="gramEnd"/>
+      <w:r>
+        <w:rPr>
+          <w:rFonts w:ascii="Times New Roman" w:hAnsi="Times New Roman" w:cs="Times New Roman"/>
+          <w:sz w:val="24"/>
+          <w:szCs w:val="24"/>
+        </w:rPr>
+        <w:t>"Series from list:")</w:t>
+      </w:r>
+    </w:p>
+    <w:p>
+      <w:pPr>
+        <w:rPr>
+          <w:rFonts w:ascii="Times New Roman" w:hAnsi="Times New Roman" w:cs="Times New Roman"/>
+          <w:sz w:val="24"/>
+          <w:szCs w:val="24"/>
+        </w:rPr>
+      </w:pPr>
+      <w:r>
+        <w:rPr>
+          <w:rFonts w:ascii="Times New Roman" w:hAnsi="Times New Roman" w:cs="Times New Roman"/>
+          <w:sz w:val="24"/>
+          <w:szCs w:val="24"/>
+        </w:rPr>
+        <w:t>print(</w:t>
+      </w:r>
+      <w:proofErr w:type="spellStart"/>
+      <w:r>
+        <w:rPr>
+          <w:rFonts w:ascii="Times New Roman" w:hAnsi="Times New Roman" w:cs="Times New Roman"/>
+          <w:sz w:val="24"/>
+          <w:szCs w:val="24"/>
+        </w:rPr>
+        <w:t>list_series</w:t>
+      </w:r>
+      <w:proofErr w:type="spellEnd"/>
+      <w:r>
+        <w:rPr>
+          <w:rFonts w:ascii="Times New Roman" w:hAnsi="Times New Roman" w:cs="Times New Roman"/>
+          <w:sz w:val="24"/>
+          <w:szCs w:val="24"/>
+        </w:rPr>
+        <w:t>)</w:t>
+      </w:r>
+    </w:p>
+    <w:p>
+      <w:pPr>
+        <w:rPr>
+          <w:rFonts w:ascii="Times New Roman" w:hAnsi="Times New Roman" w:cs="Times New Roman"/>
+          <w:sz w:val="24"/>
+          <w:szCs w:val="24"/>
+        </w:rPr>
+      </w:pPr>
+      <w:proofErr w:type="gramStart"/>
+      <w:r>
+        <w:rPr>
+          <w:rFonts w:ascii="Times New Roman" w:hAnsi="Times New Roman" w:cs="Times New Roman"/>
+          <w:sz w:val="24"/>
+          <w:szCs w:val="24"/>
+        </w:rPr>
+        <w:t>print(</w:t>
+      </w:r>
+      <w:proofErr w:type="gramEnd"/>
+      <w:r>
+        <w:rPr>
+          <w:rFonts w:ascii="Times New Roman" w:hAnsi="Times New Roman" w:cs="Times New Roman"/>
+          <w:sz w:val="24"/>
+          <w:szCs w:val="24"/>
+        </w:rPr>
+        <w:t>)</w:t>
+      </w:r>
+    </w:p>
+    <w:p>
+      <w:pPr>
+        <w:rPr>
+          <w:rFonts w:ascii="Times New Roman" w:hAnsi="Times New Roman" w:cs="Times New Roman"/>
+          <w:sz w:val="24"/>
+          <w:szCs w:val="24"/>
+        </w:rPr>
+      </w:pPr>
+    </w:p>
+    <w:p>
+      <w:pPr>
+        <w:rPr>
+          <w:rFonts w:ascii="Times New Roman" w:hAnsi="Times New Roman" w:cs="Times New Roman"/>
+          <w:sz w:val="24"/>
+          <w:szCs w:val="24"/>
+        </w:rPr>
+      </w:pPr>
+      <w:proofErr w:type="spellStart"/>
+      <w:r>
+        <w:rPr>
+          <w:rFonts w:ascii="Times New Roman" w:hAnsi="Times New Roman" w:cs="Times New Roman"/>
+          <w:sz w:val="24"/>
+          <w:szCs w:val="24"/>
+        </w:rPr>
+        <w:t>dict_data</w:t>
+      </w:r>
+      <w:proofErr w:type="spellEnd"/>
+      <w:r>
+        <w:rPr>
+          <w:rFonts w:ascii="Times New Roman" w:hAnsi="Times New Roman" w:cs="Times New Roman"/>
+          <w:sz w:val="24"/>
+          <w:szCs w:val="24"/>
+        </w:rPr>
+        <w:t xml:space="preserve"> = {'A': 100, 'B': 200, 'C': 300, 'D': 400}</w:t>
+      </w:r>
+    </w:p>
+    <w:p>
+      <w:pPr>
+        <w:rPr>
+          <w:rFonts w:ascii="Times New Roman" w:hAnsi="Times New Roman" w:cs="Times New Roman"/>
+          <w:sz w:val="24"/>
+          <w:szCs w:val="24"/>
+        </w:rPr>
+      </w:pPr>
+      <w:proofErr w:type="spellStart"/>
+      <w:r>
+        <w:rPr>
+          <w:rFonts w:ascii="Times New Roman" w:hAnsi="Times New Roman" w:cs="Times New Roman"/>
+          <w:sz w:val="24"/>
+          <w:szCs w:val="24"/>
+        </w:rPr>
+        <w:t>dict_series</w:t>
+      </w:r>
+      <w:proofErr w:type="spellEnd"/>
+      <w:r>
+        <w:rPr>
+          <w:rFonts w:ascii="Times New Roman" w:hAnsi="Times New Roman" w:cs="Times New Roman"/>
+          <w:sz w:val="24"/>
+          <w:szCs w:val="24"/>
+        </w:rPr>
+        <w:t xml:space="preserve"> = </w:t>
+      </w:r>
+      <w:proofErr w:type="spellStart"/>
+      <w:proofErr w:type="gramStart"/>
+      <w:r>
+        <w:rPr>
+          <w:rFonts w:ascii="Times New Roman" w:hAnsi="Times New Roman" w:cs="Times New Roman"/>
+          <w:sz w:val="24"/>
+          <w:szCs w:val="24"/>
+        </w:rPr>
+        <w:t>pd.Series</w:t>
+      </w:r>
+      <w:proofErr w:type="spellEnd"/>
+      <w:proofErr w:type="gramEnd"/>
+      <w:r>
+        <w:rPr>
+          <w:rFonts w:ascii="Times New Roman" w:hAnsi="Times New Roman" w:cs="Times New Roman"/>
+          <w:sz w:val="24"/>
+          <w:szCs w:val="24"/>
+        </w:rPr>
+        <w:t>(</w:t>
+      </w:r>
+      <w:proofErr w:type="spellStart"/>
+      <w:r>
+        <w:rPr>
+          <w:rFonts w:ascii="Times New Roman" w:hAnsi="Times New Roman" w:cs="Times New Roman"/>
+          <w:sz w:val="24"/>
+          <w:szCs w:val="24"/>
+        </w:rPr>
+        <w:t>dict_data</w:t>
+      </w:r>
+      <w:proofErr w:type="spellEnd"/>
+      <w:r>
+        <w:rPr>
+          <w:rFonts w:ascii="Times New Roman" w:hAnsi="Times New Roman" w:cs="Times New Roman"/>
+          <w:sz w:val="24"/>
+          <w:szCs w:val="24"/>
+        </w:rPr>
+        <w:t>)</w:t>
+      </w:r>
+    </w:p>
+    <w:p>
+      <w:pPr>
+        <w:rPr>
+          <w:rFonts w:ascii="Times New Roman" w:hAnsi="Times New Roman" w:cs="Times New Roman"/>
+          <w:sz w:val="24"/>
+          <w:szCs w:val="24"/>
+        </w:rPr>
+      </w:pPr>
+      <w:proofErr w:type="gramStart"/>
+      <w:r>
+        <w:rPr>
+          <w:rFonts w:ascii="Times New Roman" w:hAnsi="Times New Roman" w:cs="Times New Roman"/>
+          <w:sz w:val="24"/>
+          <w:szCs w:val="24"/>
+        </w:rPr>
+        <w:t>print(</w:t>
+      </w:r>
+      <w:proofErr w:type="gramEnd"/>
+      <w:r>
+        <w:rPr>
+          <w:rFonts w:ascii="Times New Roman" w:hAnsi="Times New Roman" w:cs="Times New Roman"/>
+          <w:sz w:val="24"/>
+          <w:szCs w:val="24"/>
+        </w:rPr>
+        <w:t>"Series from dictionary:")</w:t>
+      </w:r>
+    </w:p>
+    <w:p>
+      <w:pPr>
+        <w:rPr>
+          <w:rFonts w:ascii="Times New Roman" w:hAnsi="Times New Roman" w:cs="Times New Roman"/>
+          <w:sz w:val="24"/>
+          <w:szCs w:val="24"/>
+        </w:rPr>
+      </w:pPr>
+      <w:r>
+        <w:rPr>
+          <w:rFonts w:ascii="Times New Roman" w:hAnsi="Times New Roman" w:cs="Times New Roman"/>
+          <w:sz w:val="24"/>
+          <w:szCs w:val="24"/>
+        </w:rPr>
+        <w:t>print(</w:t>
+      </w:r>
+      <w:proofErr w:type="spellStart"/>
+      <w:r>
+        <w:rPr>
+          <w:rFonts w:ascii="Times New Roman" w:hAnsi="Times New Roman" w:cs="Times New Roman"/>
+          <w:sz w:val="24"/>
+          <w:szCs w:val="24"/>
+        </w:rPr>
+        <w:t>dict_series</w:t>
+      </w:r>
+      <w:proofErr w:type="spellEnd"/>
+      <w:r>
+        <w:rPr>
+          <w:rFonts w:ascii="Times New Roman" w:hAnsi="Times New Roman" w:cs="Times New Roman"/>
+          <w:sz w:val="24"/>
+          <w:szCs w:val="24"/>
+        </w:rPr>
+        <w:t>)</w:t>
+      </w:r>
+    </w:p>
+    <w:p>
+      <w:pPr>
+        <w:rPr>
+          <w:rFonts w:ascii="Times New Roman" w:hAnsi="Times New Roman" w:cs="Times New Roman"/>
+          <w:sz w:val="24"/>
+          <w:szCs w:val="24"/>
+        </w:rPr>
+      </w:pPr>
+      <w:proofErr w:type="gramStart"/>
+      <w:r>
+        <w:rPr>
+          <w:rFonts w:ascii="Times New Roman" w:hAnsi="Times New Roman" w:cs="Times New Roman"/>
+          <w:sz w:val="24"/>
+          <w:szCs w:val="24"/>
+        </w:rPr>
+        <w:t>print(</w:t>
+      </w:r>
+      <w:proofErr w:type="gramEnd"/>
+      <w:r>
+        <w:rPr>
+          <w:rFonts w:ascii="Times New Roman" w:hAnsi="Times New Roman" w:cs="Times New Roman"/>
+          <w:sz w:val="24"/>
+          <w:szCs w:val="24"/>
+        </w:rPr>
+        <w:t>)</w:t>
+      </w:r>
+    </w:p>
+    <w:p>
+      <w:pPr>
+        <w:rPr>
+          <w:rFonts w:ascii="Times New Roman" w:hAnsi="Times New Roman" w:cs="Times New Roman"/>
+          <w:sz w:val="24"/>
+          <w:szCs w:val="24"/>
+        </w:rPr>
+      </w:pPr>
+    </w:p>
+    <w:p>
+      <w:pPr>
+        <w:rPr>
+          <w:rFonts w:ascii="Times New Roman" w:hAnsi="Times New Roman" w:cs="Times New Roman"/>
+          <w:sz w:val="24"/>
+          <w:szCs w:val="24"/>
+        </w:rPr>
+      </w:pPr>
+      <w:r>
+        <w:rPr>
+          <w:rFonts w:ascii="Times New Roman" w:hAnsi="Times New Roman" w:cs="Times New Roman"/>
+          <w:sz w:val="24"/>
+          <w:szCs w:val="24"/>
+        </w:rPr>
+        <w:t xml:space="preserve">import </w:t>
+      </w:r>
+      <w:proofErr w:type="spellStart"/>
+      <w:r>
+        <w:rPr>
+          <w:rFonts w:ascii="Times New Roman" w:hAnsi="Times New Roman" w:cs="Times New Roman"/>
+          <w:sz w:val="24"/>
+          <w:szCs w:val="24"/>
+        </w:rPr>
+        <w:t>numpy</w:t>
+      </w:r>
+      <w:proofErr w:type="spellEnd"/>
+      <w:r>
+        <w:rPr>
+          <w:rFonts w:ascii="Times New Roman" w:hAnsi="Times New Roman" w:cs="Times New Roman"/>
+          <w:sz w:val="24"/>
+          <w:szCs w:val="24"/>
+        </w:rPr>
+        <w:t xml:space="preserve"> as np</w:t>
+      </w:r>
+    </w:p>
+    <w:p>
+      <w:pPr>
+        <w:rPr>
+          <w:rFonts w:ascii="Times New Roman" w:hAnsi="Times New Roman" w:cs="Times New Roman"/>
+          <w:sz w:val="24"/>
+          <w:szCs w:val="24"/>
+        </w:rPr>
+      </w:pPr>
+      <w:proofErr w:type="spellStart"/>
+      <w:r>
+        <w:rPr>
+          <w:rFonts w:ascii="Times New Roman" w:hAnsi="Times New Roman" w:cs="Times New Roman"/>
+          <w:sz w:val="24"/>
+          <w:szCs w:val="24"/>
+        </w:rPr>
+        <w:t>array_data</w:t>
+      </w:r>
+      <w:proofErr w:type="spellEnd"/>
+      <w:r>
+        <w:rPr>
+          <w:rFonts w:ascii="Times New Roman" w:hAnsi="Times New Roman" w:cs="Times New Roman"/>
+          <w:sz w:val="24"/>
+          <w:szCs w:val="24"/>
+        </w:rPr>
+        <w:t xml:space="preserve"> = </w:t>
+      </w:r>
+      <w:proofErr w:type="spellStart"/>
+      <w:proofErr w:type="gramStart"/>
+      <w:r>
+        <w:rPr>
+          <w:rFonts w:ascii="Times New Roman" w:hAnsi="Times New Roman" w:cs="Times New Roman"/>
+          <w:sz w:val="24"/>
+          <w:szCs w:val="24"/>
+        </w:rPr>
+        <w:t>np.array</w:t>
+      </w:r>
+      <w:proofErr w:type="spellEnd"/>
+      <w:proofErr w:type="gramEnd"/>
+      <w:r>
+        <w:rPr>
+          <w:rFonts w:ascii="Times New Roman" w:hAnsi="Times New Roman" w:cs="Times New Roman"/>
+          <w:sz w:val="24"/>
+          <w:szCs w:val="24"/>
+        </w:rPr>
+        <w:t>([1, 2, 3, 4, 5])</w:t>
+      </w:r>
+    </w:p>
+    <w:p>
+      <w:pPr>
+        <w:rPr>
+          <w:rFonts w:ascii="Times New Roman" w:hAnsi="Times New Roman" w:cs="Times New Roman"/>
+          <w:sz w:val="24"/>
+          <w:szCs w:val="24"/>
+        </w:rPr>
+      </w:pPr>
+      <w:proofErr w:type="spellStart"/>
+      <w:r>
+        <w:rPr>
+          <w:rFonts w:ascii="Times New Roman" w:hAnsi="Times New Roman" w:cs="Times New Roman"/>
+          <w:sz w:val="24"/>
+          <w:szCs w:val="24"/>
+        </w:rPr>
+        <w:t>array_series</w:t>
+      </w:r>
+      <w:proofErr w:type="spellEnd"/>
+      <w:r>
+        <w:rPr>
+          <w:rFonts w:ascii="Times New Roman" w:hAnsi="Times New Roman" w:cs="Times New Roman"/>
+          <w:sz w:val="24"/>
+          <w:szCs w:val="24"/>
+        </w:rPr>
+        <w:t xml:space="preserve"> = </w:t>
+      </w:r>
+      <w:proofErr w:type="spellStart"/>
+      <w:proofErr w:type="gramStart"/>
+      <w:r>
+        <w:rPr>
+          <w:rFonts w:ascii="Times New Roman" w:hAnsi="Times New Roman" w:cs="Times New Roman"/>
+          <w:sz w:val="24"/>
+          <w:szCs w:val="24"/>
+        </w:rPr>
+        <w:t>pd.Series</w:t>
+      </w:r>
+      <w:proofErr w:type="spellEnd"/>
+      <w:proofErr w:type="gramEnd"/>
+      <w:r>
+        <w:rPr>
+          <w:rFonts w:ascii="Times New Roman" w:hAnsi="Times New Roman" w:cs="Times New Roman"/>
+          <w:sz w:val="24"/>
+          <w:szCs w:val="24"/>
+        </w:rPr>
+        <w:t>(</w:t>
+      </w:r>
+      <w:proofErr w:type="spellStart"/>
+      <w:r>
+        <w:rPr>
+          <w:rFonts w:ascii="Times New Roman" w:hAnsi="Times New Roman" w:cs="Times New Roman"/>
+          <w:sz w:val="24"/>
+          <w:szCs w:val="24"/>
+        </w:rPr>
+        <w:t>array_data</w:t>
+      </w:r>
+      <w:proofErr w:type="spellEnd"/>
+      <w:r>
+        <w:rPr>
+          <w:rFonts w:ascii="Times New Roman" w:hAnsi="Times New Roman" w:cs="Times New Roman"/>
+          <w:sz w:val="24"/>
+          <w:szCs w:val="24"/>
+        </w:rPr>
+        <w:t>)</w:t>
+      </w:r>
+    </w:p>
+    <w:p>
+      <w:pPr>
+        <w:rPr>
+          <w:rFonts w:ascii="Times New Roman" w:hAnsi="Times New Roman" w:cs="Times New Roman"/>
+          <w:sz w:val="24"/>
+          <w:szCs w:val="24"/>
+        </w:rPr>
+      </w:pPr>
+      <w:proofErr w:type="gramStart"/>
+      <w:r>
+        <w:rPr>
+          <w:rFonts w:ascii="Times New Roman" w:hAnsi="Times New Roman" w:cs="Times New Roman"/>
+          <w:sz w:val="24"/>
+          <w:szCs w:val="24"/>
+        </w:rPr>
+        <w:t>print(</w:t>
+      </w:r>
+      <w:proofErr w:type="gramEnd"/>
+      <w:r>
+        <w:rPr>
+          <w:rFonts w:ascii="Times New Roman" w:hAnsi="Times New Roman" w:cs="Times New Roman"/>
+          <w:sz w:val="24"/>
+          <w:szCs w:val="24"/>
+        </w:rPr>
+        <w:t>"Series from array:")</w:t>
+      </w:r>
+    </w:p>
+    <w:p>
+      <w:pPr>
+        <w:rPr>
+          <w:rFonts w:ascii="Times New Roman" w:hAnsi="Times New Roman" w:cs="Times New Roman"/>
+          <w:sz w:val="24"/>
+          <w:szCs w:val="24"/>
+        </w:rPr>
+      </w:pPr>
+      <w:r>
+        <w:rPr>
+          <w:rFonts w:ascii="Times New Roman" w:hAnsi="Times New Roman" w:cs="Times New Roman"/>
+          <w:sz w:val="24"/>
+          <w:szCs w:val="24"/>
+        </w:rPr>
+        <w:t>print(</w:t>
+      </w:r>
+      <w:proofErr w:type="spellStart"/>
+      <w:r>
+        <w:rPr>
+          <w:rFonts w:ascii="Times New Roman" w:hAnsi="Times New Roman" w:cs="Times New Roman"/>
+          <w:sz w:val="24"/>
+          <w:szCs w:val="24"/>
+        </w:rPr>
+        <w:t>array_series</w:t>
+      </w:r>
+      <w:proofErr w:type="spellEnd"/>
+      <w:r>
+        <w:rPr>
+          <w:rFonts w:ascii="Times New Roman" w:hAnsi="Times New Roman" w:cs="Times New Roman"/>
+          <w:sz w:val="24"/>
+          <w:szCs w:val="24"/>
+        </w:rPr>
+        <w:t>)</w:t>
+      </w:r>
+    </w:p>
+    <w:p>
+      <w:pPr>
+        <w:rPr>
+          <w:rFonts w:ascii="Times New Roman" w:hAnsi="Times New Roman" w:cs="Times New Roman"/>
+          <w:sz w:val="24"/>
+          <w:szCs w:val="24"/>
+        </w:rPr>
+      </w:pPr>
+      <w:proofErr w:type="gramStart"/>
+      <w:r>
+        <w:rPr>
+          <w:rFonts w:ascii="Times New Roman" w:hAnsi="Times New Roman" w:cs="Times New Roman"/>
+          <w:sz w:val="24"/>
+          <w:szCs w:val="24"/>
+        </w:rPr>
+        <w:t>print(</w:t>
+      </w:r>
+      <w:proofErr w:type="gramEnd"/>
+      <w:r>
+        <w:rPr>
+          <w:rFonts w:ascii="Times New Roman" w:hAnsi="Times New Roman" w:cs="Times New Roman"/>
+          <w:sz w:val="24"/>
+          <w:szCs w:val="24"/>
+        </w:rPr>
+        <w:t>)</w:t>
+      </w:r>
+    </w:p>
+    <w:p>
+      <w:pPr>
+        <w:rPr>
+          <w:rFonts w:ascii="Times New Roman" w:hAnsi="Times New Roman" w:cs="Times New Roman"/>
+          <w:sz w:val="24"/>
+          <w:szCs w:val="24"/>
+        </w:rPr>
+      </w:pPr>
+    </w:p>
+    <w:p>
+      <w:pPr>
+        <w:rPr>
+          <w:rFonts w:ascii="Times New Roman" w:hAnsi="Times New Roman" w:cs="Times New Roman"/>
+          <w:sz w:val="24"/>
+          <w:szCs w:val="24"/>
+        </w:rPr>
+      </w:pPr>
+      <w:proofErr w:type="spellStart"/>
+      <w:r>
+        <w:rPr>
+          <w:rFonts w:ascii="Times New Roman" w:hAnsi="Times New Roman" w:cs="Times New Roman"/>
+          <w:sz w:val="24"/>
+          <w:szCs w:val="24"/>
+        </w:rPr>
+        <w:t>csv_series</w:t>
+      </w:r>
+      <w:proofErr w:type="spellEnd"/>
+      <w:r>
+        <w:rPr>
+          <w:rFonts w:ascii="Times New Roman" w:hAnsi="Times New Roman" w:cs="Times New Roman"/>
+          <w:sz w:val="24"/>
+          <w:szCs w:val="24"/>
+        </w:rPr>
+        <w:t xml:space="preserve"> = </w:t>
+      </w:r>
+      <w:proofErr w:type="spellStart"/>
+      <w:proofErr w:type="gramStart"/>
+      <w:r>
+        <w:rPr>
+          <w:rFonts w:ascii="Times New Roman" w:hAnsi="Times New Roman" w:cs="Times New Roman"/>
+          <w:sz w:val="24"/>
+          <w:szCs w:val="24"/>
+        </w:rPr>
+        <w:t>pd.read</w:t>
+      </w:r>
+      <w:proofErr w:type="gramEnd"/>
+      <w:r>
+        <w:rPr>
+          <w:rFonts w:ascii="Times New Roman" w:hAnsi="Times New Roman" w:cs="Times New Roman"/>
+          <w:sz w:val="24"/>
+          <w:szCs w:val="24"/>
+        </w:rPr>
+        <w:t>_csv</w:t>
+      </w:r>
+      <w:proofErr w:type="spellEnd"/>
+      <w:r>
+        <w:rPr>
+          <w:rFonts w:ascii="Times New Roman" w:hAnsi="Times New Roman" w:cs="Times New Roman"/>
+          <w:sz w:val="24"/>
+          <w:szCs w:val="24"/>
+        </w:rPr>
+        <w:t>('C:/Users/</w:t>
+      </w:r>
+      <w:proofErr w:type="spellStart"/>
+      <w:r>
+        <w:rPr>
+          <w:rFonts w:ascii="Times New Roman" w:hAnsi="Times New Roman" w:cs="Times New Roman"/>
+          <w:sz w:val="24"/>
+          <w:szCs w:val="24"/>
+        </w:rPr>
+        <w:t>ompit</w:t>
+      </w:r>
+      <w:proofErr w:type="spellEnd"/>
+      <w:r>
+        <w:rPr>
+          <w:rFonts w:ascii="Times New Roman" w:hAnsi="Times New Roman" w:cs="Times New Roman"/>
+          <w:sz w:val="24"/>
+          <w:szCs w:val="24"/>
+        </w:rPr>
+        <w:t>/Desktop/VII/PP/Labs/sample.csv', header=None, names=['Value'])</w:t>
+      </w:r>
+    </w:p>
+    <w:p>
+      <w:pPr>
+        <w:rPr>
+          <w:rFonts w:ascii="Times New Roman" w:hAnsi="Times New Roman" w:cs="Times New Roman"/>
+          <w:sz w:val="24"/>
+          <w:szCs w:val="24"/>
+        </w:rPr>
+      </w:pPr>
+      <w:proofErr w:type="gramStart"/>
+      <w:r>
+        <w:rPr>
+          <w:rFonts w:ascii="Times New Roman" w:hAnsi="Times New Roman" w:cs="Times New Roman"/>
+          <w:sz w:val="24"/>
+          <w:szCs w:val="24"/>
+        </w:rPr>
+        <w:t>print(</w:t>
+      </w:r>
+      <w:proofErr w:type="gramEnd"/>
+      <w:r>
+        <w:rPr>
+          <w:rFonts w:ascii="Times New Roman" w:hAnsi="Times New Roman" w:cs="Times New Roman"/>
+          <w:sz w:val="24"/>
+          <w:szCs w:val="24"/>
+        </w:rPr>
+        <w:t>"Series from CSV file:")</w:t>
+      </w:r>
+    </w:p>
+    <w:p>
+      <w:pPr>
+        <w:rPr>
+          <w:rFonts w:ascii="Times New Roman" w:hAnsi="Times New Roman" w:cs="Times New Roman"/>
+          <w:sz w:val="24"/>
+          <w:szCs w:val="24"/>
+        </w:rPr>
+      </w:pPr>
+      <w:r>
+        <w:rPr>
+          <w:rFonts w:ascii="Times New Roman" w:hAnsi="Times New Roman" w:cs="Times New Roman"/>
+          <w:sz w:val="24"/>
+          <w:szCs w:val="24"/>
+        </w:rPr>
+        <w:lastRenderedPageBreak/>
+        <w:t>print(</w:t>
+      </w:r>
+      <w:proofErr w:type="spellStart"/>
+      <w:r>
+        <w:rPr>
+          <w:rFonts w:ascii="Times New Roman" w:hAnsi="Times New Roman" w:cs="Times New Roman"/>
+          <w:sz w:val="24"/>
+          <w:szCs w:val="24"/>
+        </w:rPr>
+        <w:t>csv_series</w:t>
+      </w:r>
+      <w:proofErr w:type="spellEnd"/>
+      <w:r>
+        <w:rPr>
+          <w:rFonts w:ascii="Times New Roman" w:hAnsi="Times New Roman" w:cs="Times New Roman"/>
+          <w:sz w:val="24"/>
+          <w:szCs w:val="24"/>
+        </w:rPr>
+        <w:t>)</w:t>
+      </w:r>
+    </w:p>
+    <w:p>
+      <w:pPr>
+        <w:rPr>
+          <w:rFonts w:ascii="Times New Roman" w:hAnsi="Times New Roman" w:cs="Times New Roman"/>
+          <w:sz w:val="24"/>
+          <w:szCs w:val="24"/>
+        </w:rPr>
+      </w:pPr>
+      <w:proofErr w:type="gramStart"/>
+      <w:r>
+        <w:rPr>
+          <w:rFonts w:ascii="Times New Roman" w:hAnsi="Times New Roman" w:cs="Times New Roman"/>
+          <w:sz w:val="24"/>
+          <w:szCs w:val="24"/>
+        </w:rPr>
+        <w:t>print(</w:t>
+      </w:r>
+      <w:proofErr w:type="gramEnd"/>
+      <w:r>
+        <w:rPr>
+          <w:rFonts w:ascii="Times New Roman" w:hAnsi="Times New Roman" w:cs="Times New Roman"/>
+          <w:sz w:val="24"/>
+          <w:szCs w:val="24"/>
+        </w:rPr>
+        <w:t>)</w:t>
+      </w:r>
+    </w:p>
+    <w:p>
+      <w:pPr>
+        <w:rPr>
+          <w:rFonts w:ascii="Times New Roman" w:hAnsi="Times New Roman" w:cs="Times New Roman"/>
+          <w:sz w:val="24"/>
+          <w:szCs w:val="24"/>
+        </w:rPr>
+      </w:pPr>
+    </w:p>
+    <w:p>
+      <w:pPr>
+        <w:rPr>
+          <w:rFonts w:ascii="Times New Roman" w:hAnsi="Times New Roman" w:cs="Times New Roman"/>
+          <w:sz w:val="24"/>
+          <w:szCs w:val="24"/>
+        </w:rPr>
+      </w:pPr>
+      <w:r>
+        <w:rPr>
+          <w:rFonts w:ascii="Times New Roman" w:hAnsi="Times New Roman" w:cs="Times New Roman"/>
+          <w:sz w:val="24"/>
+          <w:szCs w:val="24"/>
+        </w:rPr>
+        <w:t>data = {'Name': ['Alice', 'Bob', 'Charlie', 'David'],</w:t>
+      </w:r>
+    </w:p>
+    <w:p>
+      <w:pPr>
+        <w:rPr>
+          <w:rFonts w:ascii="Times New Roman" w:hAnsi="Times New Roman" w:cs="Times New Roman"/>
+          <w:sz w:val="24"/>
+          <w:szCs w:val="24"/>
+        </w:rPr>
+      </w:pPr>
+      <w:r>
+        <w:rPr>
+          <w:rFonts w:ascii="Times New Roman" w:hAnsi="Times New Roman" w:cs="Times New Roman"/>
+          <w:sz w:val="24"/>
+          <w:szCs w:val="24"/>
+        </w:rPr>
+        <w:t xml:space="preserve">        'Age': [25, 30, 28, 22],</w:t>
+      </w:r>
+    </w:p>
+    <w:p>
+      <w:pPr>
+        <w:rPr>
+          <w:rFonts w:ascii="Times New Roman" w:hAnsi="Times New Roman" w:cs="Times New Roman"/>
+          <w:sz w:val="24"/>
+          <w:szCs w:val="24"/>
+        </w:rPr>
+      </w:pPr>
+      <w:r>
+        <w:rPr>
+          <w:rFonts w:ascii="Times New Roman" w:hAnsi="Times New Roman" w:cs="Times New Roman"/>
+          <w:sz w:val="24"/>
+          <w:szCs w:val="24"/>
+        </w:rPr>
+        <w:t xml:space="preserve">        'City': ['New York', 'Los Angeles', 'Chicago', 'Houston']}</w:t>
+      </w:r>
+    </w:p>
+    <w:p>
+      <w:pPr>
+        <w:rPr>
+          <w:rFonts w:ascii="Times New Roman" w:hAnsi="Times New Roman" w:cs="Times New Roman"/>
+          <w:sz w:val="24"/>
+          <w:szCs w:val="24"/>
+        </w:rPr>
+      </w:pPr>
+      <w:proofErr w:type="spellStart"/>
+      <w:r>
+        <w:rPr>
+          <w:rFonts w:ascii="Times New Roman" w:hAnsi="Times New Roman" w:cs="Times New Roman"/>
+          <w:sz w:val="24"/>
+          <w:szCs w:val="24"/>
+        </w:rPr>
+        <w:t>df</w:t>
+      </w:r>
+      <w:proofErr w:type="spellEnd"/>
+      <w:r>
+        <w:rPr>
+          <w:rFonts w:ascii="Times New Roman" w:hAnsi="Times New Roman" w:cs="Times New Roman"/>
+          <w:sz w:val="24"/>
+          <w:szCs w:val="24"/>
+        </w:rPr>
+        <w:t xml:space="preserve"> = </w:t>
+      </w:r>
+      <w:proofErr w:type="spellStart"/>
+      <w:proofErr w:type="gramStart"/>
+      <w:r>
+        <w:rPr>
+          <w:rFonts w:ascii="Times New Roman" w:hAnsi="Times New Roman" w:cs="Times New Roman"/>
+          <w:sz w:val="24"/>
+          <w:szCs w:val="24"/>
+        </w:rPr>
+        <w:t>pd.DataFrame</w:t>
+      </w:r>
+      <w:proofErr w:type="spellEnd"/>
+      <w:proofErr w:type="gramEnd"/>
+      <w:r>
+        <w:rPr>
+          <w:rFonts w:ascii="Times New Roman" w:hAnsi="Times New Roman" w:cs="Times New Roman"/>
+          <w:sz w:val="24"/>
+          <w:szCs w:val="24"/>
+        </w:rPr>
+        <w:t>(data)</w:t>
+      </w:r>
+    </w:p>
+    <w:p>
+      <w:pPr>
+        <w:rPr>
+          <w:rFonts w:ascii="Times New Roman" w:hAnsi="Times New Roman" w:cs="Times New Roman"/>
+          <w:sz w:val="24"/>
+          <w:szCs w:val="24"/>
+        </w:rPr>
+      </w:pPr>
+      <w:proofErr w:type="gramStart"/>
+      <w:r>
+        <w:rPr>
+          <w:rFonts w:ascii="Times New Roman" w:hAnsi="Times New Roman" w:cs="Times New Roman"/>
+          <w:sz w:val="24"/>
+          <w:szCs w:val="24"/>
+        </w:rPr>
+        <w:t>print(</w:t>
+      </w:r>
+      <w:proofErr w:type="gramEnd"/>
+      <w:r>
+        <w:rPr>
+          <w:rFonts w:ascii="Times New Roman" w:hAnsi="Times New Roman" w:cs="Times New Roman"/>
+          <w:sz w:val="24"/>
+          <w:szCs w:val="24"/>
+        </w:rPr>
+        <w:t>"</w:t>
+      </w:r>
+      <w:proofErr w:type="spellStart"/>
+      <w:r>
+        <w:rPr>
+          <w:rFonts w:ascii="Times New Roman" w:hAnsi="Times New Roman" w:cs="Times New Roman"/>
+          <w:sz w:val="24"/>
+          <w:szCs w:val="24"/>
+        </w:rPr>
+        <w:t>DataFrame</w:t>
+      </w:r>
+      <w:proofErr w:type="spellEnd"/>
+      <w:r>
+        <w:rPr>
+          <w:rFonts w:ascii="Times New Roman" w:hAnsi="Times New Roman" w:cs="Times New Roman"/>
+          <w:sz w:val="24"/>
+          <w:szCs w:val="24"/>
+        </w:rPr>
+        <w:t xml:space="preserve"> from dictionary:")</w:t>
+      </w:r>
+    </w:p>
+    <w:p>
+      <w:pPr>
+        <w:rPr>
+          <w:rFonts w:ascii="Times New Roman" w:hAnsi="Times New Roman" w:cs="Times New Roman"/>
+          <w:sz w:val="24"/>
+          <w:szCs w:val="24"/>
+        </w:rPr>
+      </w:pPr>
+      <w:r>
+        <w:rPr>
+          <w:rFonts w:ascii="Times New Roman" w:hAnsi="Times New Roman" w:cs="Times New Roman"/>
+          <w:sz w:val="24"/>
+          <w:szCs w:val="24"/>
+        </w:rPr>
+        <w:t>print(</w:t>
+      </w:r>
+      <w:proofErr w:type="spellStart"/>
+      <w:r>
+        <w:rPr>
+          <w:rFonts w:ascii="Times New Roman" w:hAnsi="Times New Roman" w:cs="Times New Roman"/>
+          <w:sz w:val="24"/>
+          <w:szCs w:val="24"/>
+        </w:rPr>
+        <w:t>df</w:t>
+      </w:r>
+      <w:proofErr w:type="spellEnd"/>
+      <w:r>
+        <w:rPr>
+          <w:rFonts w:ascii="Times New Roman" w:hAnsi="Times New Roman" w:cs="Times New Roman"/>
+          <w:sz w:val="24"/>
+          <w:szCs w:val="24"/>
+        </w:rPr>
+        <w:t>)</w:t>
+      </w:r>
+    </w:p>
+    <w:p>
+      <w:pPr>
+        <w:rPr>
+          <w:rFonts w:ascii="Times New Roman" w:hAnsi="Times New Roman" w:cs="Times New Roman"/>
+          <w:sz w:val="24"/>
+          <w:szCs w:val="24"/>
+        </w:rPr>
+      </w:pPr>
+      <w:proofErr w:type="gramStart"/>
+      <w:r>
+        <w:rPr>
+          <w:rFonts w:ascii="Times New Roman" w:hAnsi="Times New Roman" w:cs="Times New Roman"/>
+          <w:sz w:val="24"/>
+          <w:szCs w:val="24"/>
+        </w:rPr>
+        <w:t>print(</w:t>
+      </w:r>
+      <w:proofErr w:type="gramEnd"/>
+      <w:r>
+        <w:rPr>
+          <w:rFonts w:ascii="Times New Roman" w:hAnsi="Times New Roman" w:cs="Times New Roman"/>
+          <w:sz w:val="24"/>
+          <w:szCs w:val="24"/>
+        </w:rPr>
+        <w:t>)</w:t>
+      </w:r>
+    </w:p>
+    <w:p>
+      <w:pPr>
+        <w:rPr>
+          <w:rFonts w:ascii="Times New Roman" w:hAnsi="Times New Roman" w:cs="Times New Roman"/>
+          <w:sz w:val="24"/>
+          <w:szCs w:val="24"/>
+        </w:rPr>
+      </w:pPr>
+    </w:p>
+    <w:p>
+      <w:pPr>
+        <w:rPr>
+          <w:rFonts w:ascii="Times New Roman" w:hAnsi="Times New Roman" w:cs="Times New Roman"/>
+          <w:sz w:val="24"/>
+          <w:szCs w:val="24"/>
+        </w:rPr>
+      </w:pPr>
+      <w:proofErr w:type="spellStart"/>
+      <w:r>
+        <w:rPr>
+          <w:rFonts w:ascii="Times New Roman" w:hAnsi="Times New Roman" w:cs="Times New Roman"/>
+          <w:sz w:val="24"/>
+          <w:szCs w:val="24"/>
+        </w:rPr>
+        <w:t>df.to_</w:t>
+      </w:r>
+      <w:proofErr w:type="gramStart"/>
+      <w:r>
+        <w:rPr>
+          <w:rFonts w:ascii="Times New Roman" w:hAnsi="Times New Roman" w:cs="Times New Roman"/>
+          <w:sz w:val="24"/>
+          <w:szCs w:val="24"/>
+        </w:rPr>
+        <w:t>excel</w:t>
+      </w:r>
+      <w:proofErr w:type="spellEnd"/>
+      <w:r>
+        <w:rPr>
+          <w:rFonts w:ascii="Times New Roman" w:hAnsi="Times New Roman" w:cs="Times New Roman"/>
+          <w:sz w:val="24"/>
+          <w:szCs w:val="24"/>
+        </w:rPr>
+        <w:t>(</w:t>
+      </w:r>
+      <w:proofErr w:type="gramEnd"/>
+      <w:r>
+        <w:rPr>
+          <w:rFonts w:ascii="Times New Roman" w:hAnsi="Times New Roman" w:cs="Times New Roman"/>
+          <w:sz w:val="24"/>
+          <w:szCs w:val="24"/>
+        </w:rPr>
+        <w:t>'people.xlsx', index=False)</w:t>
+      </w:r>
+    </w:p>
+    <w:p>
+      <w:pPr>
+        <w:rPr>
+          <w:rFonts w:ascii="Times New Roman" w:hAnsi="Times New Roman" w:cs="Times New Roman"/>
+          <w:sz w:val="24"/>
+          <w:szCs w:val="24"/>
+        </w:rPr>
+      </w:pPr>
+      <w:proofErr w:type="spellStart"/>
+      <w:r>
+        <w:rPr>
+          <w:rFonts w:ascii="Times New Roman" w:hAnsi="Times New Roman" w:cs="Times New Roman"/>
+          <w:sz w:val="24"/>
+          <w:szCs w:val="24"/>
+        </w:rPr>
+        <w:t>excel_df</w:t>
+      </w:r>
+      <w:proofErr w:type="spellEnd"/>
+      <w:r>
+        <w:rPr>
+          <w:rFonts w:ascii="Times New Roman" w:hAnsi="Times New Roman" w:cs="Times New Roman"/>
+          <w:sz w:val="24"/>
+          <w:szCs w:val="24"/>
+        </w:rPr>
+        <w:t xml:space="preserve"> = </w:t>
+      </w:r>
+      <w:proofErr w:type="spellStart"/>
+      <w:proofErr w:type="gramStart"/>
+      <w:r>
+        <w:rPr>
+          <w:rFonts w:ascii="Times New Roman" w:hAnsi="Times New Roman" w:cs="Times New Roman"/>
+          <w:sz w:val="24"/>
+          <w:szCs w:val="24"/>
+        </w:rPr>
+        <w:t>pd.read</w:t>
+      </w:r>
+      <w:proofErr w:type="gramEnd"/>
+      <w:r>
+        <w:rPr>
+          <w:rFonts w:ascii="Times New Roman" w:hAnsi="Times New Roman" w:cs="Times New Roman"/>
+          <w:sz w:val="24"/>
+          <w:szCs w:val="24"/>
+        </w:rPr>
+        <w:t>_excel</w:t>
+      </w:r>
+      <w:proofErr w:type="spellEnd"/>
+      <w:r>
+        <w:rPr>
+          <w:rFonts w:ascii="Times New Roman" w:hAnsi="Times New Roman" w:cs="Times New Roman"/>
+          <w:sz w:val="24"/>
+          <w:szCs w:val="24"/>
+        </w:rPr>
+        <w:t>('people.xlsx')</w:t>
+      </w:r>
+    </w:p>
+    <w:p>
+      <w:pPr>
+        <w:rPr>
+          <w:rFonts w:ascii="Times New Roman" w:hAnsi="Times New Roman" w:cs="Times New Roman"/>
+          <w:sz w:val="24"/>
+          <w:szCs w:val="24"/>
+        </w:rPr>
+      </w:pPr>
+      <w:proofErr w:type="gramStart"/>
+      <w:r>
+        <w:rPr>
+          <w:rFonts w:ascii="Times New Roman" w:hAnsi="Times New Roman" w:cs="Times New Roman"/>
+          <w:sz w:val="24"/>
+          <w:szCs w:val="24"/>
+        </w:rPr>
+        <w:t>print(</w:t>
+      </w:r>
+      <w:proofErr w:type="gramEnd"/>
+      <w:r>
+        <w:rPr>
+          <w:rFonts w:ascii="Times New Roman" w:hAnsi="Times New Roman" w:cs="Times New Roman"/>
+          <w:sz w:val="24"/>
+          <w:szCs w:val="24"/>
+        </w:rPr>
+        <w:t>"</w:t>
+      </w:r>
+      <w:proofErr w:type="spellStart"/>
+      <w:r>
+        <w:rPr>
+          <w:rFonts w:ascii="Times New Roman" w:hAnsi="Times New Roman" w:cs="Times New Roman"/>
+          <w:sz w:val="24"/>
+          <w:szCs w:val="24"/>
+        </w:rPr>
+        <w:t>DataFrame</w:t>
+      </w:r>
+      <w:proofErr w:type="spellEnd"/>
+      <w:r>
+        <w:rPr>
+          <w:rFonts w:ascii="Times New Roman" w:hAnsi="Times New Roman" w:cs="Times New Roman"/>
+          <w:sz w:val="24"/>
+          <w:szCs w:val="24"/>
+        </w:rPr>
+        <w:t xml:space="preserve"> from Excel file:")</w:t>
+      </w:r>
+    </w:p>
+    <w:p>
+      <w:pPr>
+        <w:rPr>
+          <w:rFonts w:ascii="Times New Roman" w:hAnsi="Times New Roman" w:cs="Times New Roman"/>
+          <w:sz w:val="24"/>
+          <w:szCs w:val="24"/>
+        </w:rPr>
+      </w:pPr>
+      <w:r>
+        <w:rPr>
+          <w:rFonts w:ascii="Times New Roman" w:hAnsi="Times New Roman" w:cs="Times New Roman"/>
+          <w:sz w:val="24"/>
+          <w:szCs w:val="24"/>
+        </w:rPr>
+        <w:t>print(</w:t>
+      </w:r>
+      <w:proofErr w:type="spellStart"/>
+      <w:r>
+        <w:rPr>
+          <w:rFonts w:ascii="Times New Roman" w:hAnsi="Times New Roman" w:cs="Times New Roman"/>
+          <w:sz w:val="24"/>
+          <w:szCs w:val="24"/>
+        </w:rPr>
+        <w:t>excel_df</w:t>
+      </w:r>
+      <w:proofErr w:type="spellEnd"/>
+      <w:r>
+        <w:rPr>
+          <w:rFonts w:ascii="Times New Roman" w:hAnsi="Times New Roman" w:cs="Times New Roman"/>
+          <w:sz w:val="24"/>
+          <w:szCs w:val="24"/>
+        </w:rPr>
+        <w:t>)</w:t>
       </w:r>
     </w:p>
     <w:p>
@@ -134,9 +1335,7 @@
           <w:szCs w:val="28"/>
         </w:rPr>
       </w:pPr>
-    </w:p>
-    <w:p>
-      <w:pPr>
+      <w:r>
         <w:rPr>
           <w:rFonts w:ascii="Times New Roman" w:hAnsi="Times New Roman" w:cs="Times New Roman"/>
           <w:b/>
@@ -144,8 +1343,11 @@
           <w:sz w:val="28"/>
           <w:szCs w:val="28"/>
         </w:rPr>
-      </w:pPr>
-      <w:r>
+        <w:br w:type="page"/>
+      </w:r>
+    </w:p>
+    <w:p>
+      <w:pPr>
         <w:rPr>
           <w:rFonts w:ascii="Times New Roman" w:hAnsi="Times New Roman" w:cs="Times New Roman"/>
           <w:b/>
@@ -153,53 +1355,82 @@
           <w:sz w:val="28"/>
           <w:szCs w:val="28"/>
         </w:rPr>
-        <w:t>Output:</w:t>
-      </w:r>
-    </w:p>
-    <w:p>
-      <w:pPr>
-        <w:jc w:val="center"/>
+      </w:pPr>
+    </w:p>
+    <w:p>
+      <w:pPr>
         <w:rPr>
           <w:sz w:val="28"/>
           <w:szCs w:val="28"/>
         </w:rPr>
       </w:pPr>
-    </w:p>
-    <w:p>
-      <w:pPr>
-        <w:rPr>
+      <w:r>
+        <w:rPr>
+          <w:rFonts w:ascii="Times New Roman" w:hAnsi="Times New Roman" w:cs="Times New Roman"/>
+          <w:b/>
+          <w:bCs/>
           <w:sz w:val="28"/>
           <w:szCs w:val="28"/>
         </w:rPr>
-      </w:pPr>
-    </w:p>
-    <w:p>
-      <w:pPr>
+        <w:t>Output:</w:t>
+      </w:r>
+      <w:r>
         <w:rPr>
           <w:sz w:val="28"/>
           <w:szCs w:val="28"/>
         </w:rPr>
-      </w:pPr>
-    </w:p>
-    <w:p>
-      <w:pPr>
-        <w:rPr>
-          <w:sz w:val="28"/>
-          <w:szCs w:val="28"/>
-        </w:rPr>
-      </w:pPr>
-    </w:p>
-    <w:p>
-      <w:pPr>
-        <w:rPr>
-          <w:sz w:val="28"/>
-          <w:szCs w:val="28"/>
-        </w:rPr>
-      </w:pPr>
+        <w:drawing>
+          <wp:inline distT="0" distB="0" distL="0" distR="0" wp14:anchorId="4F24773F" wp14:editId="633B8C95">
+            <wp:extent cx="5506314" cy="7639050"/>
+            <wp:effectExtent l="0" t="0" r="0" b="0"/>
+            <wp:docPr id="1504546442" name="Picture 1"/>
+            <wp:cNvGraphicFramePr>
+              <a:graphicFrameLocks xmlns:a="http://schemas.openxmlformats.org/drawingml/2006/main" noChangeAspect="1"/>
+            </wp:cNvGraphicFramePr>
+            <a:graphic xmlns:a="http://schemas.openxmlformats.org/drawingml/2006/main">
+              <a:graphicData uri="http://schemas.openxmlformats.org/drawingml/2006/picture">
+                <pic:pic xmlns:pic="http://schemas.openxmlformats.org/drawingml/2006/picture">
+                  <pic:nvPicPr>
+                    <pic:cNvPr id="1504546442" name=""/>
+                    <pic:cNvPicPr/>
+                  </pic:nvPicPr>
+                  <pic:blipFill>
+                    <a:blip r:embed="rId6">
+                      <a:extLst>
+                        <a:ext uri="{BEBA8EAE-BF5A-486C-A8C5-ECC9F3942E4B}">
+                          <a14:imgProps xmlns:a14="http://schemas.microsoft.com/office/drawing/2010/main">
+                            <a14:imgLayer r:embed="rId7">
+                              <a14:imgEffect>
+                                <a14:brightnessContrast bright="20000" contrast="-40000"/>
+                              </a14:imgEffect>
+                            </a14:imgLayer>
+                          </a14:imgProps>
+                        </a:ext>
+                      </a:extLst>
+                    </a:blip>
+                    <a:stretch>
+                      <a:fillRect/>
+                    </a:stretch>
+                  </pic:blipFill>
+                  <pic:spPr>
+                    <a:xfrm>
+                      <a:off x="0" y="0"/>
+                      <a:ext cx="5509900" cy="7644025"/>
+                    </a:xfrm>
+                    <a:prstGeom prst="rect">
+                      <a:avLst/>
+                    </a:prstGeom>
+                  </pic:spPr>
+                </pic:pic>
+              </a:graphicData>
+            </a:graphic>
+          </wp:inline>
+        </w:drawing>
+      </w:r>
     </w:p>
     <w:sectPr>
-      <w:headerReference w:type="default" r:id="rId6"/>
-      <w:footerReference w:type="default" r:id="rId7"/>
+      <w:headerReference w:type="default" r:id="rId8"/>
+      <w:footerReference w:type="default" r:id="rId9"/>
       <w:pgSz w:w="11906" w:h="16838"/>
       <w:pgMar w:top="1440" w:right="1440" w:bottom="1440" w:left="1440" w:header="708" w:footer="708" w:gutter="0"/>
       <w:cols w:space="708"/>
